--- a/Lab 5/Lab 5.docx
+++ b/Lab 5/Lab 5.docx
@@ -45,7 +45,10 @@
     </w:p>
     <w:p>
       <w:r>
-        <w:t>Q6.) A. Package loss detected therefore triple ACK sent</w:t>
+        <w:t xml:space="preserve">Q6.) </w:t>
+      </w:r>
+      <w:r>
+        <w:t>B. Packet may just be slow, not necessarily gone</w:t>
       </w:r>
     </w:p>
     <w:p>
